--- a/pfe_chap_1.docx
+++ b/pfe_chap_1.docx
@@ -4093,18 +4093,16 @@
         <w:keepNext/>
         <w:jc w:val="center"/>
       </w:pPr>
-      <w:bookmarkStart w:id="1" w:name="_GoBack"/>
       <w:r>
         <w:rPr>
           <w:noProof/>
-          <w:shd w:val="clear" w:color="auto" w:fill="FFFFFF"/>
           <w:lang w:eastAsia="fr-FR"/>
         </w:rPr>
         <w:drawing>
-          <wp:inline distT="0" distB="0" distL="0" distR="0" wp14:anchorId="3C6BE722" wp14:editId="128ED9F9">
-            <wp:extent cx="5459240" cy="3290621"/>
-            <wp:effectExtent l="0" t="0" r="8255" b="5080"/>
-            <wp:docPr id="17" name="Picture 17"/>
+          <wp:inline distT="0" distB="0" distL="0" distR="0" wp14:anchorId="6D4DEA73" wp14:editId="61284253">
+            <wp:extent cx="4838700" cy="2600325"/>
+            <wp:effectExtent l="0" t="0" r="0" b="9525"/>
+            <wp:docPr id="6" name="Picture 6"/>
             <wp:cNvGraphicFramePr>
               <a:graphicFrameLocks xmlns:a="http://schemas.openxmlformats.org/drawingml/2006/main" noChangeAspect="1"/>
             </wp:cNvGraphicFramePr>
@@ -4112,17 +4110,11 @@
               <a:graphicData uri="http://schemas.openxmlformats.org/drawingml/2006/picture">
                 <pic:pic xmlns:pic="http://schemas.openxmlformats.org/drawingml/2006/picture">
                   <pic:nvPicPr>
-                    <pic:cNvPr id="0" name="Groupe 32.png"/>
+                    <pic:cNvPr id="1" name=""/>
                     <pic:cNvPicPr/>
                   </pic:nvPicPr>
                   <pic:blipFill>
-                    <a:blip r:embed="rId19">
-                      <a:extLst>
-                        <a:ext uri="{28A0092B-C50C-407E-A947-70E740481C1C}">
-                          <a14:useLocalDpi xmlns:a14="http://schemas.microsoft.com/office/drawing/2010/main" val="0"/>
-                        </a:ext>
-                      </a:extLst>
-                    </a:blip>
+                    <a:blip r:embed="rId19"/>
                     <a:stretch>
                       <a:fillRect/>
                     </a:stretch>
@@ -4130,7 +4122,7 @@
                   <pic:spPr>
                     <a:xfrm>
                       <a:off x="0" y="0"/>
-                      <a:ext cx="5465900" cy="3294635"/>
+                      <a:ext cx="4838700" cy="2600325"/>
                     </a:xfrm>
                     <a:prstGeom prst="rect">
                       <a:avLst/>
@@ -4142,7 +4134,6 @@
           </wp:inline>
         </w:drawing>
       </w:r>
-      <w:bookmarkEnd w:id="1"/>
     </w:p>
     <w:p>
       <w:pPr>
@@ -4152,31 +4143,19 @@
         </w:rPr>
       </w:pPr>
       <w:r>
-        <w:t xml:space="preserve">FIGURE </w:t>
-      </w:r>
-      <w:r>
-        <w:fldChar w:fldCharType="begin"/>
-      </w:r>
-      <w:r>
-        <w:instrText xml:space="preserve"> SEQ FIGURE \* ARABIC </w:instrText>
-      </w:r>
-      <w:r>
-        <w:fldChar w:fldCharType="separate"/>
-      </w:r>
-      <w:r>
-        <w:rPr>
-          <w:noProof/>
-        </w:rPr>
-        <w:t>1</w:t>
-      </w:r>
-      <w:r>
-        <w:rPr>
-          <w:noProof/>
-        </w:rPr>
-        <w:fldChar w:fldCharType="end"/>
-      </w:r>
-      <w:r>
-        <w:t xml:space="preserve"> : Noyau Linux</w:t>
+        <w:t>Figure 1.10</w:t>
+      </w:r>
+      <w:r>
+        <w:t xml:space="preserve"> : </w:t>
+      </w:r>
+      <w:r>
+        <w:t xml:space="preserve">Linux </w:t>
+      </w:r>
+      <w:r>
+        <w:rPr>
+          <w:lang w:val="en-US"/>
+        </w:rPr>
+        <w:t>Kernel</w:t>
       </w:r>
     </w:p>
     <w:p>
@@ -4308,15 +4287,13 @@
       <w:r>
         <w:rPr>
           <w:noProof/>
-          <w:color w:val="1B1B21"/>
-          <w:shd w:val="clear" w:color="auto" w:fill="FFFFFF"/>
           <w:lang w:eastAsia="fr-FR"/>
         </w:rPr>
         <w:drawing>
-          <wp:inline distT="0" distB="0" distL="0" distR="0" wp14:anchorId="072756AA" wp14:editId="0B345C54">
-            <wp:extent cx="5468293" cy="1278195"/>
-            <wp:effectExtent l="0" t="0" r="0" b="0"/>
-            <wp:docPr id="18" name="Picture 18"/>
+          <wp:inline distT="0" distB="0" distL="0" distR="0" wp14:anchorId="0FE39586" wp14:editId="28EBF8D1">
+            <wp:extent cx="4829175" cy="828675"/>
+            <wp:effectExtent l="0" t="0" r="9525" b="9525"/>
+            <wp:docPr id="7" name="Picture 7"/>
             <wp:cNvGraphicFramePr>
               <a:graphicFrameLocks xmlns:a="http://schemas.openxmlformats.org/drawingml/2006/main" noChangeAspect="1"/>
             </wp:cNvGraphicFramePr>
@@ -4324,7 +4301,7 @@
               <a:graphicData uri="http://schemas.openxmlformats.org/drawingml/2006/picture">
                 <pic:pic xmlns:pic="http://schemas.openxmlformats.org/drawingml/2006/picture">
                   <pic:nvPicPr>
-                    <pic:cNvPr id="0" name="Groupe 38.png"/>
+                    <pic:cNvPr id="1" name=""/>
                     <pic:cNvPicPr/>
                   </pic:nvPicPr>
                   <pic:blipFill>
@@ -4342,7 +4319,7 @@
                   <pic:spPr>
                     <a:xfrm>
                       <a:off x="0" y="0"/>
-                      <a:ext cx="5474964" cy="1279754"/>
+                      <a:ext cx="4829175" cy="828675"/>
                     </a:xfrm>
                     <a:prstGeom prst="rect">
                       <a:avLst/>
@@ -4364,31 +4341,7 @@
         </w:rPr>
       </w:pPr>
       <w:r>
-        <w:t xml:space="preserve">FIGURE </w:t>
-      </w:r>
-      <w:r>
-        <w:fldChar w:fldCharType="begin"/>
-      </w:r>
-      <w:r>
-        <w:instrText xml:space="preserve"> SEQ FIGURE \* ARABIC </w:instrText>
-      </w:r>
-      <w:r>
-        <w:fldChar w:fldCharType="separate"/>
-      </w:r>
-      <w:r>
-        <w:rPr>
-          <w:noProof/>
-        </w:rPr>
-        <w:t>2</w:t>
-      </w:r>
-      <w:r>
-        <w:rPr>
-          <w:noProof/>
-        </w:rPr>
-        <w:fldChar w:fldCharType="end"/>
-      </w:r>
-      <w:r>
-        <w:t xml:space="preserve"> : Couche d'abstraction matérielle</w:t>
+        <w:t>Figure 1.11 : HAL</w:t>
       </w:r>
     </w:p>
     <w:p>
@@ -4443,14 +4396,12 @@
       <w:r>
         <w:rPr>
           <w:noProof/>
-          <w:lang w:eastAsia="fr-FR"/>
-        </w:rPr>
-        <w:lastRenderedPageBreak/>
+        </w:rPr>
         <w:drawing>
-          <wp:inline distT="0" distB="0" distL="0" distR="0" wp14:anchorId="5D680B1B" wp14:editId="7B7EEE63">
-            <wp:extent cx="4186138" cy="1826187"/>
-            <wp:effectExtent l="0" t="0" r="5080" b="3175"/>
-            <wp:docPr id="19" name="Picture 19"/>
+          <wp:inline distT="0" distB="0" distL="0" distR="0" wp14:anchorId="43125CE0" wp14:editId="3281E860">
+            <wp:extent cx="3209925" cy="1371600"/>
+            <wp:effectExtent l="0" t="0" r="9525" b="0"/>
+            <wp:docPr id="8" name="Picture 8"/>
             <wp:cNvGraphicFramePr>
               <a:graphicFrameLocks xmlns:a="http://schemas.openxmlformats.org/drawingml/2006/main" noChangeAspect="1"/>
             </wp:cNvGraphicFramePr>
@@ -4458,17 +4409,11 @@
               <a:graphicData uri="http://schemas.openxmlformats.org/drawingml/2006/picture">
                 <pic:pic xmlns:pic="http://schemas.openxmlformats.org/drawingml/2006/picture">
                   <pic:nvPicPr>
-                    <pic:cNvPr id="0" name="Groupe 45.png"/>
+                    <pic:cNvPr id="1" name=""/>
                     <pic:cNvPicPr/>
                   </pic:nvPicPr>
                   <pic:blipFill>
-                    <a:blip r:embed="rId21">
-                      <a:extLst>
-                        <a:ext uri="{28A0092B-C50C-407E-A947-70E740481C1C}">
-                          <a14:useLocalDpi xmlns:a14="http://schemas.microsoft.com/office/drawing/2010/main" val="0"/>
-                        </a:ext>
-                      </a:extLst>
-                    </a:blip>
+                    <a:blip r:embed="rId21"/>
                     <a:stretch>
                       <a:fillRect/>
                     </a:stretch>
@@ -4476,7 +4421,7 @@
                   <pic:spPr>
                     <a:xfrm>
                       <a:off x="0" y="0"/>
-                      <a:ext cx="4196647" cy="1830772"/>
+                      <a:ext cx="3209925" cy="1371600"/>
                     </a:xfrm>
                     <a:prstGeom prst="rect">
                       <a:avLst/>
@@ -4492,33 +4437,25 @@
     <w:p>
       <w:pPr>
         <w:pStyle w:val="Caption"/>
-      </w:pPr>
-      <w:r>
-        <w:t xml:space="preserve">FIGURE </w:t>
-      </w:r>
-      <w:r>
-        <w:fldChar w:fldCharType="begin"/>
-      </w:r>
-      <w:r>
-        <w:instrText xml:space="preserve"> SEQ FIGURE \* ARABIC </w:instrText>
-      </w:r>
-      <w:r>
-        <w:fldChar w:fldCharType="separate"/>
-      </w:r>
-      <w:r>
-        <w:rPr>
-          <w:noProof/>
-        </w:rPr>
-        <w:t>3</w:t>
-      </w:r>
-      <w:r>
-        <w:rPr>
-          <w:noProof/>
-        </w:rPr>
-        <w:fldChar w:fldCharType="end"/>
-      </w:r>
-      <w:r>
-        <w:t xml:space="preserve"> : Bi</w:t>
+        <w:rPr>
+          <w:color w:val="1B1B21"/>
+          <w:shd w:val="clear" w:color="auto" w:fill="FFFFFF"/>
+        </w:rPr>
+      </w:pPr>
+      <w:r>
+        <w:t>Figure 1.12</w:t>
+      </w:r>
+      <w:r>
+        <w:t> :</w:t>
+      </w:r>
+      <w:r>
+        <w:t xml:space="preserve"> Native </w:t>
+      </w:r>
+      <w:r>
+        <w:rPr>
+          <w:lang w:val="en-US"/>
+        </w:rPr>
+        <w:t>Libraries</w:t>
       </w:r>
     </w:p>
     <w:p>
@@ -4526,6 +4463,7 @@
         <w:pStyle w:val="Heading3"/>
       </w:pPr>
       <w:r>
+        <w:lastRenderedPageBreak/>
         <w:t>Exécution (</w:t>
       </w:r>
       <w:r>
@@ -4599,13 +4537,12 @@
       <w:r>
         <w:rPr>
           <w:noProof/>
-          <w:lang w:eastAsia="fr-FR"/>
         </w:rPr>
         <w:drawing>
-          <wp:inline distT="0" distB="0" distL="0" distR="0" wp14:anchorId="4D676BE8" wp14:editId="13A36EBD">
-            <wp:extent cx="2397488" cy="1891814"/>
-            <wp:effectExtent l="0" t="0" r="3175" b="0"/>
-            <wp:docPr id="24" name="Picture 24"/>
+          <wp:inline distT="0" distB="0" distL="0" distR="0">
+            <wp:extent cx="1571625" cy="1362075"/>
+            <wp:effectExtent l="0" t="0" r="9525" b="9525"/>
+            <wp:docPr id="9" name="Picture 9"/>
             <wp:cNvGraphicFramePr>
               <a:graphicFrameLocks xmlns:a="http://schemas.openxmlformats.org/drawingml/2006/main" noChangeAspect="1"/>
             </wp:cNvGraphicFramePr>
@@ -4613,7 +4550,7 @@
               <a:graphicData uri="http://schemas.openxmlformats.org/drawingml/2006/picture">
                 <pic:pic xmlns:pic="http://schemas.openxmlformats.org/drawingml/2006/picture">
                   <pic:nvPicPr>
-                    <pic:cNvPr id="0" name="Groupe 46.png"/>
+                    <pic:cNvPr id="1" name=""/>
                     <pic:cNvPicPr/>
                   </pic:nvPicPr>
                   <pic:blipFill>
@@ -4631,7 +4568,7 @@
                   <pic:spPr>
                     <a:xfrm>
                       <a:off x="0" y="0"/>
-                      <a:ext cx="2398923" cy="1892946"/>
+                      <a:ext cx="1571625" cy="1362075"/>
                     </a:xfrm>
                     <a:prstGeom prst="rect">
                       <a:avLst/>
@@ -4647,33 +4584,28 @@
     <w:p>
       <w:pPr>
         <w:pStyle w:val="Caption"/>
-      </w:pPr>
-      <w:r>
-        <w:t xml:space="preserve">FIGURE </w:t>
-      </w:r>
-      <w:r>
-        <w:fldChar w:fldCharType="begin"/>
-      </w:r>
-      <w:r>
-        <w:instrText xml:space="preserve"> SEQ FIGURE \* ARABIC </w:instrText>
-      </w:r>
-      <w:r>
-        <w:fldChar w:fldCharType="separate"/>
-      </w:r>
-      <w:r>
-        <w:rPr>
-          <w:noProof/>
-        </w:rPr>
-        <w:t>4</w:t>
-      </w:r>
-      <w:r>
-        <w:rPr>
-          <w:noProof/>
-        </w:rPr>
-        <w:fldChar w:fldCharType="end"/>
-      </w:r>
-      <w:r>
-        <w:t>Exécution</w:t>
+        <w:rPr>
+          <w:color w:val="1B1B21"/>
+          <w:shd w:val="clear" w:color="auto" w:fill="FFFFFF"/>
+        </w:rPr>
+      </w:pPr>
+      <w:r>
+        <w:t>Figure 1.1</w:t>
+      </w:r>
+      <w:r>
+        <w:t>3</w:t>
+      </w:r>
+      <w:r>
+        <w:t>:</w:t>
+      </w:r>
+      <w:r>
+        <w:t xml:space="preserve"> </w:t>
+      </w:r>
+      <w:r>
+        <w:rPr>
+          <w:lang w:val="en-US"/>
+        </w:rPr>
+        <w:t>Android Runtime</w:t>
       </w:r>
     </w:p>
     <w:p>
@@ -4774,14 +4706,16 @@
     </w:p>
     <w:p>
       <w:pPr>
+        <w:keepNext/>
         <w:jc w:val="center"/>
       </w:pPr>
       <w:r>
         <w:rPr>
           <w:noProof/>
+          <w:lang w:eastAsia="fr-FR"/>
         </w:rPr>
         <w:drawing>
-          <wp:inline distT="0" distB="0" distL="0" distR="0" wp14:anchorId="4AE655F4" wp14:editId="017C5C31">
+          <wp:inline distT="0" distB="0" distL="0" distR="0" wp14:anchorId="7F32B79A" wp14:editId="57BA9A63">
             <wp:extent cx="4819650" cy="1438275"/>
             <wp:effectExtent l="0" t="0" r="0" b="9525"/>
             <wp:docPr id="10" name="Picture 10"/>
@@ -4819,6 +4753,21 @@
     </w:p>
     <w:p>
       <w:pPr>
+        <w:pStyle w:val="Caption"/>
+        <w:rPr>
+          <w:color w:val="1B1B21"/>
+          <w:shd w:val="clear" w:color="auto" w:fill="FFFFFF"/>
+        </w:rPr>
+      </w:pPr>
+      <w:r>
+        <w:t>Figure 1.1 :</w:t>
+      </w:r>
+      <w:r>
+        <w:t xml:space="preserve"> Java API Framework</w:t>
+      </w:r>
+    </w:p>
+    <w:p>
+      <w:pPr>
         <w:pStyle w:val="Heading3"/>
       </w:pPr>
       <w:r>
@@ -4835,154 +4784,154 @@
         <w:pStyle w:val="Heading2"/>
       </w:pPr>
       <w:r>
+        <w:t>Architecture d’une</w:t>
+      </w:r>
+      <w:r>
+        <w:t xml:space="preserve"> a</w:t>
+      </w:r>
+      <w:r>
+        <w:t>pplication</w:t>
+      </w:r>
+      <w:r>
+        <w:t xml:space="preserve"> d’Androïde</w:t>
+      </w:r>
+    </w:p>
+    <w:p>
+      <w:r>
+        <w:t xml:space="preserve">Une application </w:t>
+      </w:r>
+      <w:r>
+        <w:t>Androïde</w:t>
+      </w:r>
+      <w:r>
+        <w:t xml:space="preserve"> </w:t>
+      </w:r>
+      <w:r>
+        <w:t>est composé</w:t>
+      </w:r>
+      <w:r>
+        <w:t>e</w:t>
+      </w:r>
+      <w:r>
+        <w:t xml:space="preserve"> d’éléments suivants :</w:t>
+      </w:r>
+    </w:p>
+    <w:p>
+      <w:pPr>
+        <w:pStyle w:val="Heading3"/>
+      </w:pPr>
+      <w:r>
+        <w:t>Activité</w:t>
+      </w:r>
+      <w:r>
+        <w:rPr>
+          <w:lang w:val="en-US"/>
+        </w:rPr>
+        <w:t xml:space="preserve"> (Activity)</w:t>
+      </w:r>
+    </w:p>
+    <w:p>
+      <w:pPr>
+        <w:rPr>
+          <w:rFonts w:cs="Times New Roman"/>
+        </w:rPr>
+      </w:pPr>
+      <w:r>
+        <w:rPr>
+          <w:color w:val="333333"/>
+        </w:rPr>
+        <w:t>Une activité représente la fenêtre qui sera affiché à l'utilisateur</w:t>
+      </w:r>
+      <w:r>
+        <w:rPr>
+          <w:rFonts w:cs="Times New Roman"/>
+        </w:rPr>
+        <w:t>,</w:t>
+      </w:r>
+      <w:r>
+        <w:t xml:space="preserve"> </w:t>
+      </w:r>
+      <w:r>
+        <w:rPr>
+          <w:shd w:val="clear" w:color="auto" w:fill="FFFFFF"/>
+        </w:rPr>
+        <w:t>de cette façon, une activité Androïde est très similaire à Windows dans une application de bureau, une application Androïde peut contenir une ou plusieurs activité</w:t>
+      </w:r>
+      <w:r>
+        <w:rPr>
+          <w:shd w:val="clear" w:color="auto" w:fill="FFFFFF"/>
+        </w:rPr>
+        <w:t>s</w:t>
+      </w:r>
+      <w:r>
+        <w:rPr>
+          <w:shd w:val="clear" w:color="auto" w:fill="FFFFFF"/>
+        </w:rPr>
+        <w:t xml:space="preserve"> (ça veut dire un ou plusieurs écran).</w:t>
+      </w:r>
+      <w:r>
+        <w:rPr>
+          <w:color w:val="333333"/>
+        </w:rPr>
+        <w:t xml:space="preserve"> Elle permet de gérer des fonctionnalités telles que l'</w:t>
+      </w:r>
+      <w:r>
+        <w:rPr>
+          <w:color w:val="333333"/>
+        </w:rPr>
+        <w:t>appui sur la touche (Menu</w:t>
+      </w:r>
+      <w:r>
+        <w:rPr>
+          <w:color w:val="333333"/>
+        </w:rPr>
+        <w:t>) ou l'affichage de messages d'alerte (Toast).</w:t>
+      </w:r>
+    </w:p>
+    <w:p>
+      <w:pPr>
+        <w:pStyle w:val="Heading3"/>
+      </w:pPr>
+      <w:r>
+        <w:t>Fragment</w:t>
+      </w:r>
+    </w:p>
+    <w:p>
+      <w:r>
+        <w:t>Représente une partie de l’interface utilisateur dans une activité.</w:t>
+      </w:r>
+    </w:p>
+    <w:p>
+      <w:pPr>
+        <w:pStyle w:val="Heading3"/>
+      </w:pPr>
+      <w:r>
+        <w:rPr>
+          <w:lang w:val="en-US"/>
+        </w:rPr>
+        <w:t>View</w:t>
+      </w:r>
+    </w:p>
+    <w:p>
+      <w:r>
+        <w:t>Les éléments UI dessinés à l’écran (les boutons, les champs de texte, les listes des</w:t>
+      </w:r>
+      <w:r>
+        <w:t xml:space="preserve"> formulaires</w:t>
+      </w:r>
+      <w:r>
+        <w:t>).</w:t>
+      </w:r>
+    </w:p>
+    <w:p>
+      <w:pPr>
+        <w:pStyle w:val="Heading3"/>
+      </w:pPr>
+      <w:r>
+        <w:rPr>
+          <w:lang w:val="en-US"/>
+        </w:rPr>
         <w:lastRenderedPageBreak/>
-        <w:t>Architecture d’une</w:t>
-      </w:r>
-      <w:r>
-        <w:t xml:space="preserve"> a</w:t>
-      </w:r>
-      <w:r>
-        <w:t>pplication</w:t>
-      </w:r>
-      <w:r>
-        <w:t xml:space="preserve"> d’Androïde</w:t>
-      </w:r>
-    </w:p>
-    <w:p>
-      <w:r>
-        <w:t xml:space="preserve">Une application </w:t>
-      </w:r>
-      <w:r>
-        <w:t>Androïde</w:t>
-      </w:r>
-      <w:r>
-        <w:t xml:space="preserve"> </w:t>
-      </w:r>
-      <w:r>
-        <w:t>est composé</w:t>
-      </w:r>
-      <w:r>
-        <w:t>e</w:t>
-      </w:r>
-      <w:r>
-        <w:t xml:space="preserve"> d’éléments suivants :</w:t>
-      </w:r>
-    </w:p>
-    <w:p>
-      <w:pPr>
-        <w:pStyle w:val="Heading3"/>
-      </w:pPr>
-      <w:r>
-        <w:t>Activité</w:t>
-      </w:r>
-      <w:r>
-        <w:rPr>
-          <w:lang w:val="en-US"/>
-        </w:rPr>
-        <w:t xml:space="preserve"> (Activity)</w:t>
-      </w:r>
-    </w:p>
-    <w:p>
-      <w:pPr>
-        <w:rPr>
-          <w:rFonts w:cs="Times New Roman"/>
-        </w:rPr>
-      </w:pPr>
-      <w:r>
-        <w:rPr>
-          <w:color w:val="333333"/>
-        </w:rPr>
-        <w:t>Une activité représente la fenêtre qui sera affiché à l'utilisateur</w:t>
-      </w:r>
-      <w:r>
-        <w:rPr>
-          <w:rFonts w:cs="Times New Roman"/>
-        </w:rPr>
-        <w:t>,</w:t>
-      </w:r>
-      <w:r>
-        <w:t xml:space="preserve"> </w:t>
-      </w:r>
-      <w:r>
-        <w:rPr>
-          <w:shd w:val="clear" w:color="auto" w:fill="FFFFFF"/>
-        </w:rPr>
-        <w:t>de cette façon, une activité Androïde est très similaire à Windows dans une application de bureau, une application Androïde peut contenir une ou plusieurs activité</w:t>
-      </w:r>
-      <w:r>
-        <w:rPr>
-          <w:shd w:val="clear" w:color="auto" w:fill="FFFFFF"/>
-        </w:rPr>
-        <w:t>s</w:t>
-      </w:r>
-      <w:r>
-        <w:rPr>
-          <w:shd w:val="clear" w:color="auto" w:fill="FFFFFF"/>
-        </w:rPr>
-        <w:t xml:space="preserve"> (ça veut dire un ou plusieurs écran).</w:t>
-      </w:r>
-      <w:r>
-        <w:rPr>
-          <w:color w:val="333333"/>
-        </w:rPr>
-        <w:t xml:space="preserve"> Elle permet de gérer des fonctionnalités telles que l'</w:t>
-      </w:r>
-      <w:r>
-        <w:rPr>
-          <w:color w:val="333333"/>
-        </w:rPr>
-        <w:t>appui sur la touche (Menu</w:t>
-      </w:r>
-      <w:r>
-        <w:rPr>
-          <w:color w:val="333333"/>
-        </w:rPr>
-        <w:t>) ou l'affichage de messages d'alerte (Toast).</w:t>
-      </w:r>
-    </w:p>
-    <w:p>
-      <w:pPr>
-        <w:pStyle w:val="Heading3"/>
-      </w:pPr>
-      <w:r>
-        <w:t>Fragment</w:t>
-      </w:r>
-    </w:p>
-    <w:p>
-      <w:r>
-        <w:t>Représente une partie de l’interface utilisateur dans une activité.</w:t>
-      </w:r>
-    </w:p>
-    <w:p>
-      <w:pPr>
-        <w:pStyle w:val="Heading3"/>
-      </w:pPr>
-      <w:r>
-        <w:rPr>
-          <w:lang w:val="en-US"/>
-        </w:rPr>
-        <w:t>View</w:t>
-      </w:r>
-    </w:p>
-    <w:p>
-      <w:r>
-        <w:t>Les éléments UI dessinés à l’écran (les boutons, les champs de texte, les listes des</w:t>
-      </w:r>
-      <w:r>
-        <w:t xml:space="preserve"> formulaires</w:t>
-      </w:r>
-      <w:r>
-        <w:t>).</w:t>
-      </w:r>
-    </w:p>
-    <w:p>
-      <w:pPr>
-        <w:pStyle w:val="Heading3"/>
-      </w:pPr>
-      <w:r>
-        <w:rPr>
-          <w:lang w:val="en-US"/>
-        </w:rPr>
         <w:t>Layout</w:t>
       </w:r>
     </w:p>
@@ -5191,7 +5140,6 @@
         <w:pStyle w:val="Heading1"/>
       </w:pPr>
       <w:r>
-        <w:lastRenderedPageBreak/>
         <w:t xml:space="preserve">Les </w:t>
       </w:r>
       <w:r>
@@ -5223,18 +5171,18 @@
           <w:lang w:bidi="ar-DZ"/>
         </w:rPr>
       </w:pPr>
-      <w:bookmarkStart w:id="2" w:name="OLE_LINK22"/>
-      <w:bookmarkStart w:id="3" w:name="OLE_LINK23"/>
-      <w:bookmarkStart w:id="4" w:name="OLE_LINK24"/>
+      <w:bookmarkStart w:id="1" w:name="OLE_LINK22"/>
+      <w:bookmarkStart w:id="2" w:name="OLE_LINK23"/>
+      <w:bookmarkStart w:id="3" w:name="OLE_LINK24"/>
       <w:r>
         <w:rPr>
           <w:lang w:val="en-US" w:bidi="ar-DZ"/>
         </w:rPr>
         <w:t xml:space="preserve">Android </w:t>
       </w:r>
+      <w:bookmarkEnd w:id="1"/>
       <w:bookmarkEnd w:id="2"/>
       <w:bookmarkEnd w:id="3"/>
-      <w:bookmarkEnd w:id="4"/>
       <w:r>
         <w:rPr>
           <w:lang w:val="en-US" w:bidi="ar-DZ"/>
@@ -5253,7 +5201,7 @@
           <w:lang w:eastAsia="fr-FR"/>
         </w:rPr>
         <w:drawing>
-          <wp:inline distT="0" distB="0" distL="0" distR="0" wp14:anchorId="7FDBF8C3" wp14:editId="34E34235">
+          <wp:inline distT="0" distB="0" distL="0" distR="0" wp14:anchorId="480CB5D8" wp14:editId="2AA90500">
             <wp:extent cx="1104181" cy="1104181"/>
             <wp:effectExtent l="0" t="0" r="0" b="1270"/>
             <wp:docPr id="2" name="Picture 2"/>
@@ -5305,51 +5253,25 @@
       <w:r>
         <w:t xml:space="preserve">FIGURE </w:t>
       </w:r>
-      <w:r>
-        <w:fldChar w:fldCharType="begin"/>
-      </w:r>
-      <w:r>
-        <w:instrText xml:space="preserve"> STYLEREF 1 \s </w:instrText>
-      </w:r>
-      <w:r>
-        <w:fldChar w:fldCharType="separate"/>
-      </w:r>
-      <w:r>
-        <w:rPr>
-          <w:noProof/>
-        </w:rPr>
-        <w:t>7</w:t>
-      </w:r>
-      <w:r>
-        <w:rPr>
-          <w:noProof/>
-        </w:rPr>
-        <w:fldChar w:fldCharType="end"/>
-      </w:r>
+      <w:fldSimple w:instr=" STYLEREF 1 \s ">
+        <w:r>
+          <w:rPr>
+            <w:noProof/>
+          </w:rPr>
+          <w:t>7</w:t>
+        </w:r>
+      </w:fldSimple>
       <w:r>
         <w:noBreakHyphen/>
       </w:r>
-      <w:r>
-        <w:fldChar w:fldCharType="begin"/>
-      </w:r>
-      <w:r>
-        <w:instrText xml:space="preserve"> SEQ FIGURE \* ARABIC \s 1 </w:instrText>
-      </w:r>
-      <w:r>
-        <w:fldChar w:fldCharType="separate"/>
-      </w:r>
-      <w:r>
-        <w:rPr>
-          <w:noProof/>
-        </w:rPr>
-        <w:t>1</w:t>
-      </w:r>
-      <w:r>
-        <w:rPr>
-          <w:noProof/>
-        </w:rPr>
-        <w:fldChar w:fldCharType="end"/>
-      </w:r>
+      <w:fldSimple w:instr=" SEQ FIGURE \* ARABIC \s 1 ">
+        <w:r>
+          <w:rPr>
+            <w:noProof/>
+          </w:rPr>
+          <w:t>1</w:t>
+        </w:r>
+      </w:fldSimple>
       <w:r>
         <w:t> : Logo d’</w:t>
       </w:r>
@@ -5422,6 +5344,7 @@
         <w:rPr>
           <w:lang w:bidi="ar-DZ"/>
         </w:rPr>
+        <w:lastRenderedPageBreak/>
         <w:t>Xamarin</w:t>
       </w:r>
     </w:p>
@@ -5436,7 +5359,7 @@
           <w:lang w:eastAsia="fr-FR"/>
         </w:rPr>
         <w:drawing>
-          <wp:inline distT="0" distB="0" distL="0" distR="0" wp14:anchorId="0D6FBE5A" wp14:editId="12E64708">
+          <wp:inline distT="0" distB="0" distL="0" distR="0" wp14:anchorId="31318933" wp14:editId="546925D8">
             <wp:extent cx="1500997" cy="1500997"/>
             <wp:effectExtent l="0" t="0" r="0" b="0"/>
             <wp:docPr id="5" name="Picture 5"/>
@@ -5487,27 +5410,25 @@
       <w:r>
         <w:t xml:space="preserve">FIGURE </w:t>
       </w:r>
-      <w:r>
-        <w:fldChar w:fldCharType="begin"/>
-      </w:r>
-      <w:r>
-        <w:instrText xml:space="preserve"> SEQ FIGURE \* ARABIC </w:instrText>
-      </w:r>
-      <w:r>
-        <w:fldChar w:fldCharType="separate"/>
-      </w:r>
-      <w:r>
-        <w:rPr>
-          <w:noProof/>
-        </w:rPr>
-        <w:t>6</w:t>
-      </w:r>
-      <w:r>
-        <w:rPr>
-          <w:noProof/>
-        </w:rPr>
-        <w:fldChar w:fldCharType="end"/>
-      </w:r>
+      <w:fldSimple w:instr=" STYLEREF 1 \s ">
+        <w:r>
+          <w:rPr>
+            <w:noProof/>
+          </w:rPr>
+          <w:t>7</w:t>
+        </w:r>
+      </w:fldSimple>
+      <w:r>
+        <w:noBreakHyphen/>
+      </w:r>
+      <w:fldSimple w:instr=" SEQ FIGURE \* ARABIC \s 1 ">
+        <w:r>
+          <w:rPr>
+            <w:noProof/>
+          </w:rPr>
+          <w:t>2</w:t>
+        </w:r>
+      </w:fldSimple>
       <w:r>
         <w:t xml:space="preserve"> : Logo de Xamarin</w:t>
       </w:r>
@@ -5604,7 +5525,7 @@
           <w:lang w:eastAsia="fr-FR"/>
         </w:rPr>
         <w:drawing>
-          <wp:inline distT="0" distB="0" distL="0" distR="0" wp14:anchorId="273FCA8F" wp14:editId="554AA2D2">
+          <wp:inline distT="0" distB="0" distL="0" distR="0" wp14:anchorId="60DDB1C6" wp14:editId="33F9DEC2">
             <wp:extent cx="1285336" cy="1285336"/>
             <wp:effectExtent l="0" t="0" r="0" b="0"/>
             <wp:docPr id="12" name="Picture 12"/>
@@ -5656,34 +5577,32 @@
       <w:r>
         <w:t xml:space="preserve">FIGURE </w:t>
       </w:r>
-      <w:r>
-        <w:fldChar w:fldCharType="begin"/>
-      </w:r>
-      <w:r>
-        <w:instrText xml:space="preserve"> SEQ FIGURE \* ARABIC </w:instrText>
-      </w:r>
-      <w:r>
-        <w:fldChar w:fldCharType="separate"/>
+      <w:fldSimple w:instr=" STYLEREF 1 \s ">
+        <w:r>
+          <w:rPr>
+            <w:noProof/>
+          </w:rPr>
+          <w:t>7</w:t>
+        </w:r>
+      </w:fldSimple>
+      <w:r>
+        <w:noBreakHyphen/>
+      </w:r>
+      <w:fldSimple w:instr=" SEQ FIGURE \* ARABIC \s 1 ">
+        <w:r>
+          <w:rPr>
+            <w:noProof/>
+          </w:rPr>
+          <w:t>3</w:t>
+        </w:r>
+      </w:fldSimple>
+      <w:r>
+        <w:t xml:space="preserve"> : Logo </w:t>
       </w:r>
       <w:r>
         <w:rPr>
           <w:noProof/>
         </w:rPr>
-        <w:t>7</w:t>
-      </w:r>
-      <w:r>
-        <w:rPr>
-          <w:noProof/>
-        </w:rPr>
-        <w:fldChar w:fldCharType="end"/>
-      </w:r>
-      <w:r>
-        <w:t xml:space="preserve"> : Logo </w:t>
-      </w:r>
-      <w:r>
-        <w:rPr>
-          <w:noProof/>
-        </w:rPr>
         <w:t>d'Ionic</w:t>
       </w:r>
     </w:p>
@@ -5749,7 +5668,6 @@
         <w:rPr>
           <w:lang w:val="en-US" w:bidi="ar-DZ"/>
         </w:rPr>
-        <w:lastRenderedPageBreak/>
         <w:t>React Native</w:t>
       </w:r>
     </w:p>
@@ -5764,7 +5682,7 @@
           <w:lang w:eastAsia="fr-FR"/>
         </w:rPr>
         <w:drawing>
-          <wp:inline distT="0" distB="0" distL="0" distR="0" wp14:anchorId="2B552815" wp14:editId="7CEF86A4">
+          <wp:inline distT="0" distB="0" distL="0" distR="0" wp14:anchorId="13E38C8D" wp14:editId="1B93A90F">
             <wp:extent cx="1439921" cy="1285644"/>
             <wp:effectExtent l="0" t="0" r="8255" b="0"/>
             <wp:docPr id="13" name="Picture 13"/>
@@ -5816,27 +5734,25 @@
       <w:r>
         <w:t xml:space="preserve">FIGURE </w:t>
       </w:r>
-      <w:r>
-        <w:fldChar w:fldCharType="begin"/>
-      </w:r>
-      <w:r>
-        <w:instrText xml:space="preserve"> SEQ FIGURE \* ARABIC </w:instrText>
-      </w:r>
-      <w:r>
-        <w:fldChar w:fldCharType="separate"/>
-      </w:r>
-      <w:r>
-        <w:rPr>
-          <w:noProof/>
-        </w:rPr>
-        <w:t>8</w:t>
-      </w:r>
-      <w:r>
-        <w:rPr>
-          <w:noProof/>
-        </w:rPr>
-        <w:fldChar w:fldCharType="end"/>
-      </w:r>
+      <w:fldSimple w:instr=" STYLEREF 1 \s ">
+        <w:r>
+          <w:rPr>
+            <w:noProof/>
+          </w:rPr>
+          <w:t>7</w:t>
+        </w:r>
+      </w:fldSimple>
+      <w:r>
+        <w:noBreakHyphen/>
+      </w:r>
+      <w:fldSimple w:instr=" SEQ FIGURE \* ARABIC \s 1 ">
+        <w:r>
+          <w:rPr>
+            <w:noProof/>
+          </w:rPr>
+          <w:t>4</w:t>
+        </w:r>
+      </w:fldSimple>
       <w:r>
         <w:t xml:space="preserve"> : Logo de </w:t>
       </w:r>
@@ -5936,44 +5852,45 @@
         </w:rPr>
         <w:t>). Il offre un gain de temps considérable par rapport à du d</w:t>
       </w:r>
-      <w:bookmarkStart w:id="5" w:name="OLE_LINK25"/>
-      <w:bookmarkStart w:id="6" w:name="OLE_LINK26"/>
-      <w:bookmarkStart w:id="7" w:name="OLE_LINK27"/>
+      <w:bookmarkStart w:id="4" w:name="OLE_LINK25"/>
+      <w:bookmarkStart w:id="5" w:name="OLE_LINK26"/>
+      <w:bookmarkStart w:id="6" w:name="OLE_LINK27"/>
       <w:r>
         <w:rPr>
           <w:lang w:eastAsia="fr-FR"/>
         </w:rPr>
         <w:t>évelopp</w:t>
       </w:r>
+      <w:bookmarkEnd w:id="4"/>
       <w:bookmarkEnd w:id="5"/>
       <w:bookmarkEnd w:id="6"/>
+      <w:r>
+        <w:rPr>
+          <w:lang w:eastAsia="fr-FR"/>
+        </w:rPr>
+        <w:t>ement spécifique, tout en étant aussi performant.</w:t>
+      </w:r>
+      <w:bookmarkStart w:id="7" w:name="OLE_LINK28"/>
+      <w:bookmarkStart w:id="8" w:name="OLE_LINK29"/>
+      <w:bookmarkStart w:id="9" w:name="OLE_LINK30"/>
+    </w:p>
+    <w:p>
+      <w:pPr>
+        <w:pStyle w:val="Heading2"/>
+        <w:rPr>
+          <w:lang w:bidi="ar-DZ"/>
+        </w:rPr>
+      </w:pPr>
+      <w:r>
+        <w:rPr>
+          <w:lang w:bidi="ar-DZ"/>
+        </w:rPr>
+        <w:lastRenderedPageBreak/>
+        <w:t>PhoneGap</w:t>
+      </w:r>
       <w:bookmarkEnd w:id="7"/>
-      <w:r>
-        <w:rPr>
-          <w:lang w:eastAsia="fr-FR"/>
-        </w:rPr>
-        <w:t>ement spécifique, tout en étant aussi performant.</w:t>
-      </w:r>
-      <w:bookmarkStart w:id="8" w:name="OLE_LINK28"/>
-      <w:bookmarkStart w:id="9" w:name="OLE_LINK29"/>
-      <w:bookmarkStart w:id="10" w:name="OLE_LINK30"/>
-    </w:p>
-    <w:p>
-      <w:pPr>
-        <w:pStyle w:val="Heading2"/>
-        <w:rPr>
-          <w:lang w:bidi="ar-DZ"/>
-        </w:rPr>
-      </w:pPr>
-      <w:r>
-        <w:rPr>
-          <w:lang w:bidi="ar-DZ"/>
-        </w:rPr>
-        <w:t>PhoneGap</w:t>
-      </w:r>
       <w:bookmarkEnd w:id="8"/>
       <w:bookmarkEnd w:id="9"/>
-      <w:bookmarkEnd w:id="10"/>
       <w:r>
         <w:rPr>
           <w:lang w:bidi="ar-DZ"/>
@@ -5992,7 +5909,7 @@
           <w:lang w:eastAsia="fr-FR"/>
         </w:rPr>
         <w:drawing>
-          <wp:inline distT="0" distB="0" distL="0" distR="0" wp14:anchorId="0C0D39B1" wp14:editId="726AF55E">
+          <wp:inline distT="0" distB="0" distL="0" distR="0" wp14:anchorId="0AC961E5" wp14:editId="6ABD3F91">
             <wp:extent cx="1509622" cy="1509622"/>
             <wp:effectExtent l="0" t="0" r="0" b="0"/>
             <wp:docPr id="14" name="Picture 14"/>
@@ -6044,27 +5961,25 @@
       <w:r>
         <w:t xml:space="preserve">FIGURE </w:t>
       </w:r>
-      <w:r>
-        <w:fldChar w:fldCharType="begin"/>
-      </w:r>
-      <w:r>
-        <w:instrText xml:space="preserve"> SEQ FIGURE \* ARABIC </w:instrText>
-      </w:r>
-      <w:r>
-        <w:fldChar w:fldCharType="separate"/>
-      </w:r>
-      <w:r>
-        <w:rPr>
-          <w:noProof/>
-        </w:rPr>
-        <w:t>9</w:t>
-      </w:r>
-      <w:r>
-        <w:rPr>
-          <w:noProof/>
-        </w:rPr>
-        <w:fldChar w:fldCharType="end"/>
-      </w:r>
+      <w:fldSimple w:instr=" STYLEREF 1 \s ">
+        <w:r>
+          <w:rPr>
+            <w:noProof/>
+          </w:rPr>
+          <w:t>7</w:t>
+        </w:r>
+      </w:fldSimple>
+      <w:r>
+        <w:noBreakHyphen/>
+      </w:r>
+      <w:fldSimple w:instr=" SEQ FIGURE \* ARABIC \s 1 ">
+        <w:r>
+          <w:rPr>
+            <w:noProof/>
+          </w:rPr>
+          <w:t>5</w:t>
+        </w:r>
+      </w:fldSimple>
       <w:r>
         <w:t xml:space="preserve"> : Logo de PhoneGap</w:t>
       </w:r>
@@ -6144,6 +6059,13 @@
         </w:rPr>
         <w:t>Conclusion</w:t>
       </w:r>
+    </w:p>
+    <w:p>
+      <w:r>
+        <w:t>Tout au long de ce chapitre, nous avons introduit l'informatique mobile dans son contexte ainsi que donné des définitions précises du support et de la plateforme adoptés. Nous avons ensuite énuméré les technologies utilisées pour réaliser ce projet, pour garantir une meilleure compréhension du sujet du stage et des fonctionnalités du système.</w:t>
+      </w:r>
+      <w:bookmarkStart w:id="10" w:name="_GoBack"/>
+      <w:bookmarkEnd w:id="10"/>
     </w:p>
     <w:sectPr>
       <w:headerReference w:type="default" r:id="rId29"/>
@@ -13221,520 +13143,6 @@
 </w:styles>
 </file>
 
-<file path=word/glossary/document.xml><?xml version="1.0" encoding="utf-8"?>
-<w:glossaryDocument xmlns:wpc="http://schemas.microsoft.com/office/word/2010/wordprocessingCanvas" xmlns:mc="http://schemas.openxmlformats.org/markup-compatibility/2006" xmlns:o="urn:schemas-microsoft-com:office:office" xmlns:r="http://schemas.openxmlformats.org/officeDocument/2006/relationships" xmlns:m="http://schemas.openxmlformats.org/officeDocument/2006/math" xmlns:v="urn:schemas-microsoft-com:vml" xmlns:wp14="http://schemas.microsoft.com/office/word/2010/wordprocessingDrawing" xmlns:wp="http://schemas.openxmlformats.org/drawingml/2006/wordprocessingDrawing" xmlns:w10="urn:schemas-microsoft-com:office:word" xmlns:w="http://schemas.openxmlformats.org/wordprocessingml/2006/main" xmlns:w14="http://schemas.microsoft.com/office/word/2010/wordml" xmlns:wpg="http://schemas.microsoft.com/office/word/2010/wordprocessingGroup" xmlns:wpi="http://schemas.microsoft.com/office/word/2010/wordprocessingInk" xmlns:wne="http://schemas.microsoft.com/office/word/2006/wordml" xmlns:wps="http://schemas.microsoft.com/office/word/2010/wordprocessingShape" mc:Ignorable="w14 wp14"/>
-</file>
-
-<file path=word/glossary/fontTable.xml><?xml version="1.0" encoding="utf-8"?>
-<w:fonts xmlns:mc="http://schemas.openxmlformats.org/markup-compatibility/2006" xmlns:r="http://schemas.openxmlformats.org/officeDocument/2006/relationships" xmlns:w="http://schemas.openxmlformats.org/wordprocessingml/2006/main" xmlns:w14="http://schemas.microsoft.com/office/word/2010/wordml" mc:Ignorable="w14">
-  <w:font w:name="Symbol">
-    <w:panose1 w:val="05050102010706020507"/>
-    <w:charset w:val="02"/>
-    <w:family w:val="roman"/>
-    <w:pitch w:val="variable"/>
-    <w:sig w:usb0="00000000" w:usb1="10000000" w:usb2="00000000" w:usb3="00000000" w:csb0="80000000" w:csb1="00000000"/>
-  </w:font>
-  <w:font w:name="Times New Roman">
-    <w:panose1 w:val="02020603050405020304"/>
-    <w:charset w:val="00"/>
-    <w:family w:val="roman"/>
-    <w:pitch w:val="variable"/>
-    <w:sig w:usb0="E0002EFF" w:usb1="C000785B" w:usb2="00000009" w:usb3="00000000" w:csb0="000001FF" w:csb1="00000000"/>
-  </w:font>
-  <w:font w:name="Courier New">
-    <w:panose1 w:val="02070309020205020404"/>
-    <w:charset w:val="00"/>
-    <w:family w:val="modern"/>
-    <w:pitch w:val="fixed"/>
-    <w:sig w:usb0="E0002EFF" w:usb1="C0007843" w:usb2="00000009" w:usb3="00000000" w:csb0="000001FF" w:csb1="00000000"/>
-  </w:font>
-  <w:font w:name="Wingdings">
-    <w:panose1 w:val="05000000000000000000"/>
-    <w:charset w:val="02"/>
-    <w:family w:val="auto"/>
-    <w:pitch w:val="variable"/>
-    <w:sig w:usb0="00000000" w:usb1="10000000" w:usb2="00000000" w:usb3="00000000" w:csb0="80000000" w:csb1="00000000"/>
-  </w:font>
-  <w:font w:name="Calibri">
-    <w:panose1 w:val="020F0502020204030204"/>
-    <w:charset w:val="00"/>
-    <w:family w:val="swiss"/>
-    <w:pitch w:val="variable"/>
-    <w:sig w:usb0="E0002AFF" w:usb1="C000247B" w:usb2="00000009" w:usb3="00000000" w:csb0="000001FF" w:csb1="00000000"/>
-  </w:font>
-  <w:font w:name="Cambria">
-    <w:panose1 w:val="02040503050406030204"/>
-    <w:charset w:val="00"/>
-    <w:family w:val="roman"/>
-    <w:pitch w:val="variable"/>
-    <w:sig w:usb0="E00006FF" w:usb1="400004FF" w:usb2="00000000" w:usb3="00000000" w:csb0="0000019F" w:csb1="00000000"/>
-  </w:font>
-  <w:font w:name="Tahoma">
-    <w:panose1 w:val="020B0604030504040204"/>
-    <w:charset w:val="00"/>
-    <w:family w:val="swiss"/>
-    <w:pitch w:val="variable"/>
-    <w:sig w:usb0="E1002EFF" w:usb1="C000605B" w:usb2="00000029" w:usb3="00000000" w:csb0="000101FF" w:csb1="00000000"/>
-  </w:font>
-  <w:font w:name="Open Sans">
-    <w:altName w:val="Times New Roman"/>
-    <w:panose1 w:val="00000000000000000000"/>
-    <w:charset w:val="00"/>
-    <w:family w:val="roman"/>
-    <w:notTrueType/>
-    <w:pitch w:val="default"/>
-  </w:font>
-  <w:font w:name="Arial">
-    <w:panose1 w:val="020B0604020202020204"/>
-    <w:charset w:val="00"/>
-    <w:family w:val="swiss"/>
-    <w:pitch w:val="variable"/>
-    <w:sig w:usb0="E0002EFF" w:usb1="C0007843" w:usb2="00000009" w:usb3="00000000" w:csb0="000001FF" w:csb1="00000000"/>
-  </w:font>
-</w:fonts>
-</file>
-
-<file path=word/glossary/settings.xml><?xml version="1.0" encoding="utf-8"?>
-<w:settings xmlns:mc="http://schemas.openxmlformats.org/markup-compatibility/2006" xmlns:o="urn:schemas-microsoft-com:office:office" xmlns:r="http://schemas.openxmlformats.org/officeDocument/2006/relationships" xmlns:m="http://schemas.openxmlformats.org/officeDocument/2006/math" xmlns:v="urn:schemas-microsoft-com:vml" xmlns:w10="urn:schemas-microsoft-com:office:word" xmlns:w="http://schemas.openxmlformats.org/wordprocessingml/2006/main" xmlns:w14="http://schemas.microsoft.com/office/word/2010/wordml" xmlns:sl="http://schemas.openxmlformats.org/schemaLibrary/2006/main" mc:Ignorable="w14">
-  <w:view w:val="normal"/>
-  <w:defaultTabStop w:val="708"/>
-  <w:hyphenationZone w:val="425"/>
-  <w:characterSpacingControl w:val="doNotCompress"/>
-  <w:compat>
-    <w:useFELayout/>
-    <w:compatSetting w:name="compatibilityMode" w:uri="http://schemas.microsoft.com/office/word" w:val="14"/>
-    <w:compatSetting w:name="overrideTableStyleFontSizeAndJustification" w:uri="http://schemas.microsoft.com/office/word" w:val="1"/>
-    <w:compatSetting w:name="enableOpenTypeFeatures" w:uri="http://schemas.microsoft.com/office/word" w:val="1"/>
-    <w:compatSetting w:name="doNotFlipMirrorIndents" w:uri="http://schemas.microsoft.com/office/word" w:val="1"/>
-  </w:compat>
-  <w:rsids>
-    <w:rsidRoot w:val="00F73D36"/>
-    <w:rsid w:val="00D11E0D"/>
-    <w:rsid w:val="00F73D36"/>
-  </w:rsids>
-  <m:mathPr>
-    <m:mathFont m:val="Cambria Math"/>
-    <m:brkBin m:val="before"/>
-    <m:brkBinSub m:val="--"/>
-    <m:smallFrac m:val="0"/>
-    <m:dispDef/>
-    <m:lMargin m:val="0"/>
-    <m:rMargin m:val="0"/>
-    <m:defJc m:val="centerGroup"/>
-    <m:wrapIndent m:val="1440"/>
-    <m:intLim m:val="subSup"/>
-    <m:naryLim m:val="undOvr"/>
-  </m:mathPr>
-  <w:themeFontLang w:val="fr-FR"/>
-  <w:clrSchemeMapping w:bg1="light1" w:t1="dark1" w:bg2="light2" w:t2="dark2" w:accent1="accent1" w:accent2="accent2" w:accent3="accent3" w:accent4="accent4" w:accent5="accent5" w:accent6="accent6" w:hyperlink="hyperlink" w:followedHyperlink="followedHyperlink"/>
-  <w:decimalSymbol w:val=","/>
-  <w:listSeparator w:val=";"/>
-</w:settings>
-</file>
-
-<file path=word/glossary/styles.xml><?xml version="1.0" encoding="utf-8"?>
-<w:styles xmlns:mc="http://schemas.openxmlformats.org/markup-compatibility/2006" xmlns:r="http://schemas.openxmlformats.org/officeDocument/2006/relationships" xmlns:w="http://schemas.openxmlformats.org/wordprocessingml/2006/main" xmlns:w14="http://schemas.microsoft.com/office/word/2010/wordml" mc:Ignorable="w14">
-  <w:docDefaults>
-    <w:rPrDefault>
-      <w:rPr>
-        <w:rFonts w:asciiTheme="minorHAnsi" w:eastAsiaTheme="minorEastAsia" w:hAnsiTheme="minorHAnsi" w:cstheme="minorBidi"/>
-        <w:sz w:val="22"/>
-        <w:szCs w:val="22"/>
-        <w:lang w:val="fr-FR" w:eastAsia="fr-FR" w:bidi="ar-SA"/>
-      </w:rPr>
-    </w:rPrDefault>
-    <w:pPrDefault>
-      <w:pPr>
-        <w:spacing w:after="200" w:line="276" w:lineRule="auto"/>
-      </w:pPr>
-    </w:pPrDefault>
-  </w:docDefaults>
-  <w:latentStyles w:defLockedState="0" w:defUIPriority="99" w:defSemiHidden="1" w:defUnhideWhenUsed="1" w:defQFormat="0" w:count="267">
-    <w:lsdException w:name="Normal" w:semiHidden="0" w:uiPriority="0" w:unhideWhenUsed="0" w:qFormat="1"/>
-    <w:lsdException w:name="heading 1" w:semiHidden="0" w:uiPriority="9" w:unhideWhenUsed="0" w:qFormat="1"/>
-    <w:lsdException w:name="heading 2" w:uiPriority="9" w:qFormat="1"/>
-    <w:lsdException w:name="heading 3" w:uiPriority="9" w:qFormat="1"/>
-    <w:lsdException w:name="heading 4" w:uiPriority="9" w:qFormat="1"/>
-    <w:lsdException w:name="heading 5" w:uiPriority="9" w:qFormat="1"/>
-    <w:lsdException w:name="heading 6" w:uiPriority="9" w:qFormat="1"/>
-    <w:lsdException w:name="heading 7" w:uiPriority="9" w:qFormat="1"/>
-    <w:lsdException w:name="heading 8" w:uiPriority="9" w:qFormat="1"/>
-    <w:lsdException w:name="heading 9" w:uiPriority="9" w:qFormat="1"/>
-    <w:lsdException w:name="toc 1" w:uiPriority="39"/>
-    <w:lsdException w:name="toc 2" w:uiPriority="39"/>
-    <w:lsdException w:name="toc 3" w:uiPriority="39"/>
-    <w:lsdException w:name="toc 4" w:uiPriority="39"/>
-    <w:lsdException w:name="toc 5" w:uiPriority="39"/>
-    <w:lsdException w:name="toc 6" w:uiPriority="39"/>
-    <w:lsdException w:name="toc 7" w:uiPriority="39"/>
-    <w:lsdException w:name="toc 8" w:uiPriority="39"/>
-    <w:lsdException w:name="toc 9" w:uiPriority="39"/>
-    <w:lsdException w:name="caption" w:uiPriority="35" w:qFormat="1"/>
-    <w:lsdException w:name="Title" w:semiHidden="0" w:uiPriority="10" w:unhideWhenUsed="0" w:qFormat="1"/>
-    <w:lsdException w:name="Default Paragraph Font" w:uiPriority="1"/>
-    <w:lsdException w:name="Subtitle" w:semiHidden="0" w:uiPriority="11" w:unhideWhenUsed="0" w:qFormat="1"/>
-    <w:lsdException w:name="Strong" w:semiHidden="0" w:uiPriority="22" w:unhideWhenUsed="0" w:qFormat="1"/>
-    <w:lsdException w:name="Emphasis" w:semiHidden="0" w:uiPriority="20" w:unhideWhenUsed="0" w:qFormat="1"/>
-    <w:lsdException w:name="Table Grid" w:semiHidden="0" w:uiPriority="59" w:unhideWhenUsed="0"/>
-    <w:lsdException w:name="Placeholder Text" w:unhideWhenUsed="0"/>
-    <w:lsdException w:name="No Spacing" w:semiHidden="0" w:uiPriority="1" w:unhideWhenUsed="0" w:qFormat="1"/>
-    <w:lsdException w:name="Light Shading" w:semiHidden="0" w:uiPriority="60" w:unhideWhenUsed="0"/>
-    <w:lsdException w:name="Light List" w:semiHidden="0" w:uiPriority="61" w:unhideWhenUsed="0"/>
-    <w:lsdException w:name="Light Grid" w:semiHidden="0" w:uiPriority="62" w:unhideWhenUsed="0"/>
-    <w:lsdException w:name="Medium Shading 1" w:semiHidden="0" w:uiPriority="63" w:unhideWhenUsed="0"/>
-    <w:lsdException w:name="Medium Shading 2" w:semiHidden="0" w:uiPriority="64" w:unhideWhenUsed="0"/>
-    <w:lsdException w:name="Medium List 1" w:semiHidden="0" w:uiPriority="65" w:unhideWhenUsed="0"/>
-    <w:lsdException w:name="Medium List 2" w:semiHidden="0" w:uiPriority="66" w:unhideWhenUsed="0"/>
-    <w:lsdException w:name="Medium Grid 1" w:semiHidden="0" w:uiPriority="67" w:unhideWhenUsed="0"/>
-    <w:lsdException w:name="Medium Grid 2" w:semiHidden="0" w:uiPriority="68" w:unhideWhenUsed="0"/>
-    <w:lsdException w:name="Medium Grid 3" w:semiHidden="0" w:uiPriority="69" w:unhideWhenUsed="0"/>
-    <w:lsdException w:name="Dark List" w:semiHidden="0" w:uiPriority="70" w:unhideWhenUsed="0"/>
-    <w:lsdException w:name="Colorful Shading" w:semiHidden="0" w:uiPriority="71" w:unhideWhenUsed="0"/>
-    <w:lsdException w:name="Colorful List" w:semiHidden="0" w:uiPriority="72" w:unhideWhenUsed="0"/>
-    <w:lsdException w:name="Colorful Grid" w:semiHidden="0" w:uiPriority="73" w:unhideWhenUsed="0"/>
-    <w:lsdException w:name="Light Shading Accent 1" w:semiHidden="0" w:uiPriority="60" w:unhideWhenUsed="0"/>
-    <w:lsdException w:name="Light List Accent 1" w:semiHidden="0" w:uiPriority="61" w:unhideWhenUsed="0"/>
-    <w:lsdException w:name="Light Grid Accent 1" w:semiHidden="0" w:uiPriority="62" w:unhideWhenUsed="0"/>
-    <w:lsdException w:name="Medium Shading 1 Accent 1" w:semiHidden="0" w:uiPriority="63" w:unhideWhenUsed="0"/>
-    <w:lsdException w:name="Medium Shading 2 Accent 1" w:semiHidden="0" w:uiPriority="64" w:unhideWhenUsed="0"/>
-    <w:lsdException w:name="Medium List 1 Accent 1" w:semiHidden="0" w:uiPriority="65" w:unhideWhenUsed="0"/>
-    <w:lsdException w:name="Revision" w:unhideWhenUsed="0"/>
-    <w:lsdException w:name="List Paragraph" w:semiHidden="0" w:uiPriority="34" w:unhideWhenUsed="0" w:qFormat="1"/>
-    <w:lsdException w:name="Quote" w:semiHidden="0" w:uiPriority="29" w:unhideWhenUsed="0" w:qFormat="1"/>
-    <w:lsdException w:name="Intense Quote" w:semiHidden="0" w:uiPriority="30" w:unhideWhenUsed="0" w:qFormat="1"/>
-    <w:lsdException w:name="Medium List 2 Accent 1" w:semiHidden="0" w:uiPriority="66" w:unhideWhenUsed="0"/>
-    <w:lsdException w:name="Medium Grid 1 Accent 1" w:semiHidden="0" w:uiPriority="67" w:unhideWhenUsed="0"/>
-    <w:lsdException w:name="Medium Grid 2 Accent 1" w:semiHidden="0" w:uiPriority="68" w:unhideWhenUsed="0"/>
-    <w:lsdException w:name="Medium Grid 3 Accent 1" w:semiHidden="0" w:uiPriority="69" w:unhideWhenUsed="0"/>
-    <w:lsdException w:name="Dark List Accent 1" w:semiHidden="0" w:uiPriority="70" w:unhideWhenUsed="0"/>
-    <w:lsdException w:name="Colorful Shading Accent 1" w:semiHidden="0" w:uiPriority="71" w:unhideWhenUsed="0"/>
-    <w:lsdException w:name="Colorful List Accent 1" w:semiHidden="0" w:uiPriority="72" w:unhideWhenUsed="0"/>
-    <w:lsdException w:name="Colorful Grid Accent 1" w:semiHidden="0" w:uiPriority="73" w:unhideWhenUsed="0"/>
-    <w:lsdException w:name="Light Shading Accent 2" w:semiHidden="0" w:uiPriority="60" w:unhideWhenUsed="0"/>
-    <w:lsdException w:name="Light List Accent 2" w:semiHidden="0" w:uiPriority="61" w:unhideWhenUsed="0"/>
-    <w:lsdException w:name="Light Grid Accent 2" w:semiHidden="0" w:uiPriority="62" w:unhideWhenUsed="0"/>
-    <w:lsdException w:name="Medium Shading 1 Accent 2" w:semiHidden="0" w:uiPriority="63" w:unhideWhenUsed="0"/>
-    <w:lsdException w:name="Medium Shading 2 Accent 2" w:semiHidden="0" w:uiPriority="64" w:unhideWhenUsed="0"/>
-    <w:lsdException w:name="Medium List 1 Accent 2" w:semiHidden="0" w:uiPriority="65" w:unhideWhenUsed="0"/>
-    <w:lsdException w:name="Medium List 2 Accent 2" w:semiHidden="0" w:uiPriority="66" w:unhideWhenUsed="0"/>
-    <w:lsdException w:name="Medium Grid 1 Accent 2" w:semiHidden="0" w:uiPriority="67" w:unhideWhenUsed="0"/>
-    <w:lsdException w:name="Medium Grid 2 Accent 2" w:semiHidden="0" w:uiPriority="68" w:unhideWhenUsed="0"/>
-    <w:lsdException w:name="Medium Grid 3 Accent 2" w:semiHidden="0" w:uiPriority="69" w:unhideWhenUsed="0"/>
-    <w:lsdException w:name="Dark List Accent 2" w:semiHidden="0" w:uiPriority="70" w:unhideWhenUsed="0"/>
-    <w:lsdException w:name="Colorful Shading Accent 2" w:semiHidden="0" w:uiPriority="71" w:unhideWhenUsed="0"/>
-    <w:lsdException w:name="Colorful List Accent 2" w:semiHidden="0" w:uiPriority="72" w:unhideWhenUsed="0"/>
-    <w:lsdException w:name="Colorful Grid Accent 2" w:semiHidden="0" w:uiPriority="73" w:unhideWhenUsed="0"/>
-    <w:lsdException w:name="Light Shading Accent 3" w:semiHidden="0" w:uiPriority="60" w:unhideWhenUsed="0"/>
-    <w:lsdException w:name="Light List Accent 3" w:semiHidden="0" w:uiPriority="61" w:unhideWhenUsed="0"/>
-    <w:lsdException w:name="Light Grid Accent 3" w:semiHidden="0" w:uiPriority="62" w:unhideWhenUsed="0"/>
-    <w:lsdException w:name="Medium Shading 1 Accent 3" w:semiHidden="0" w:uiPriority="63" w:unhideWhenUsed="0"/>
-    <w:lsdException w:name="Medium Shading 2 Accent 3" w:semiHidden="0" w:uiPriority="64" w:unhideWhenUsed="0"/>
-    <w:lsdException w:name="Medium List 1 Accent 3" w:semiHidden="0" w:uiPriority="65" w:unhideWhenUsed="0"/>
-    <w:lsdException w:name="Medium List 2 Accent 3" w:semiHidden="0" w:uiPriority="66" w:unhideWhenUsed="0"/>
-    <w:lsdException w:name="Medium Grid 1 Accent 3" w:semiHidden="0" w:uiPriority="67" w:unhideWhenUsed="0"/>
-    <w:lsdException w:name="Medium Grid 2 Accent 3" w:semiHidden="0" w:uiPriority="68" w:unhideWhenUsed="0"/>
-    <w:lsdException w:name="Medium Grid 3 Accent 3" w:semiHidden="0" w:uiPriority="69" w:unhideWhenUsed="0"/>
-    <w:lsdException w:name="Dark List Accent 3" w:semiHidden="0" w:uiPriority="70" w:unhideWhenUsed="0"/>
-    <w:lsdException w:name="Colorful Shading Accent 3" w:semiHidden="0" w:uiPriority="71" w:unhideWhenUsed="0"/>
-    <w:lsdException w:name="Colorful List Accent 3" w:semiHidden="0" w:uiPriority="72" w:unhideWhenUsed="0"/>
-    <w:lsdException w:name="Colorful Grid Accent 3" w:semiHidden="0" w:uiPriority="73" w:unhideWhenUsed="0"/>
-    <w:lsdException w:name="Light Shading Accent 4" w:semiHidden="0" w:uiPriority="60" w:unhideWhenUsed="0"/>
-    <w:lsdException w:name="Light List Accent 4" w:semiHidden="0" w:uiPriority="61" w:unhideWhenUsed="0"/>
-    <w:lsdException w:name="Light Grid Accent 4" w:semiHidden="0" w:uiPriority="62" w:unhideWhenUsed="0"/>
-    <w:lsdException w:name="Medium Shading 1 Accent 4" w:semiHidden="0" w:uiPriority="63" w:unhideWhenUsed="0"/>
-    <w:lsdException w:name="Medium Shading 2 Accent 4" w:semiHidden="0" w:uiPriority="64" w:unhideWhenUsed="0"/>
-    <w:lsdException w:name="Medium List 1 Accent 4" w:semiHidden="0" w:uiPriority="65" w:unhideWhenUsed="0"/>
-    <w:lsdException w:name="Medium List 2 Accent 4" w:semiHidden="0" w:uiPriority="66" w:unhideWhenUsed="0"/>
-    <w:lsdException w:name="Medium Grid 1 Accent 4" w:semiHidden="0" w:uiPriority="67" w:unhideWhenUsed="0"/>
-    <w:lsdException w:name="Medium Grid 2 Accent 4" w:semiHidden="0" w:uiPriority="68" w:unhideWhenUsed="0"/>
-    <w:lsdException w:name="Medium Grid 3 Accent 4" w:semiHidden="0" w:uiPriority="69" w:unhideWhenUsed="0"/>
-    <w:lsdException w:name="Dark List Accent 4" w:semiHidden="0" w:uiPriority="70" w:unhideWhenUsed="0"/>
-    <w:lsdException w:name="Colorful Shading Accent 4" w:semiHidden="0" w:uiPriority="71" w:unhideWhenUsed="0"/>
-    <w:lsdException w:name="Colorful List Accent 4" w:semiHidden="0" w:uiPriority="72" w:unhideWhenUsed="0"/>
-    <w:lsdException w:name="Colorful Grid Accent 4" w:semiHidden="0" w:uiPriority="73" w:unhideWhenUsed="0"/>
-    <w:lsdException w:name="Light Shading Accent 5" w:semiHidden="0" w:uiPriority="60" w:unhideWhenUsed="0"/>
-    <w:lsdException w:name="Light List Accent 5" w:semiHidden="0" w:uiPriority="61" w:unhideWhenUsed="0"/>
-    <w:lsdException w:name="Light Grid Accent 5" w:semiHidden="0" w:uiPriority="62" w:unhideWhenUsed="0"/>
-    <w:lsdException w:name="Medium Shading 1 Accent 5" w:semiHidden="0" w:uiPriority="63" w:unhideWhenUsed="0"/>
-    <w:lsdException w:name="Medium Shading 2 Accent 5" w:semiHidden="0" w:uiPriority="64" w:unhideWhenUsed="0"/>
-    <w:lsdException w:name="Medium List 1 Accent 5" w:semiHidden="0" w:uiPriority="65" w:unhideWhenUsed="0"/>
-    <w:lsdException w:name="Medium List 2 Accent 5" w:semiHidden="0" w:uiPriority="66" w:unhideWhenUsed="0"/>
-    <w:lsdException w:name="Medium Grid 1 Accent 5" w:semiHidden="0" w:uiPriority="67" w:unhideWhenUsed="0"/>
-    <w:lsdException w:name="Medium Grid 2 Accent 5" w:semiHidden="0" w:uiPriority="68" w:unhideWhenUsed="0"/>
-    <w:lsdException w:name="Medium Grid 3 Accent 5" w:semiHidden="0" w:uiPriority="69" w:unhideWhenUsed="0"/>
-    <w:lsdException w:name="Dark List Accent 5" w:semiHidden="0" w:uiPriority="70" w:unhideWhenUsed="0"/>
-    <w:lsdException w:name="Colorful Shading Accent 5" w:semiHidden="0" w:uiPriority="71" w:unhideWhenUsed="0"/>
-    <w:lsdException w:name="Colorful List Accent 5" w:semiHidden="0" w:uiPriority="72" w:unhideWhenUsed="0"/>
-    <w:lsdException w:name="Colorful Grid Accent 5" w:semiHidden="0" w:uiPriority="73" w:unhideWhenUsed="0"/>
-    <w:lsdException w:name="Light Shading Accent 6" w:semiHidden="0" w:uiPriority="60" w:unhideWhenUsed="0"/>
-    <w:lsdException w:name="Light List Accent 6" w:semiHidden="0" w:uiPriority="61" w:unhideWhenUsed="0"/>
-    <w:lsdException w:name="Light Grid Accent 6" w:semiHidden="0" w:uiPriority="62" w:unhideWhenUsed="0"/>
-    <w:lsdException w:name="Medium Shading 1 Accent 6" w:semiHidden="0" w:uiPriority="63" w:unhideWhenUsed="0"/>
-    <w:lsdException w:name="Medium Shading 2 Accent 6" w:semiHidden="0" w:uiPriority="64" w:unhideWhenUsed="0"/>
-    <w:lsdException w:name="Medium List 1 Accent 6" w:semiHidden="0" w:uiPriority="65" w:unhideWhenUsed="0"/>
-    <w:lsdException w:name="Medium List 2 Accent 6" w:semiHidden="0" w:uiPriority="66" w:unhideWhenUsed="0"/>
-    <w:lsdException w:name="Medium Grid 1 Accent 6" w:semiHidden="0" w:uiPriority="67" w:unhideWhenUsed="0"/>
-    <w:lsdException w:name="Medium Grid 2 Accent 6" w:semiHidden="0" w:uiPriority="68" w:unhideWhenUsed="0"/>
-    <w:lsdException w:name="Medium Grid 3 Accent 6" w:semiHidden="0" w:uiPriority="69" w:unhideWhenUsed="0"/>
-    <w:lsdException w:name="Dark List Accent 6" w:semiHidden="0" w:uiPriority="70" w:unhideWhenUsed="0"/>
-    <w:lsdException w:name="Colorful Shading Accent 6" w:semiHidden="0" w:uiPriority="71" w:unhideWhenUsed="0"/>
-    <w:lsdException w:name="Colorful List Accent 6" w:semiHidden="0" w:uiPriority="72" w:unhideWhenUsed="0"/>
-    <w:lsdException w:name="Colorful Grid Accent 6" w:semiHidden="0" w:uiPriority="73" w:unhideWhenUsed="0"/>
-    <w:lsdException w:name="Subtle Emphasis" w:semiHidden="0" w:uiPriority="19" w:unhideWhenUsed="0" w:qFormat="1"/>
-    <w:lsdException w:name="Intense Emphasis" w:semiHidden="0" w:uiPriority="21" w:unhideWhenUsed="0" w:qFormat="1"/>
-    <w:lsdException w:name="Subtle Reference" w:semiHidden="0" w:uiPriority="31" w:unhideWhenUsed="0" w:qFormat="1"/>
-    <w:lsdException w:name="Intense Reference" w:semiHidden="0" w:uiPriority="32" w:unhideWhenUsed="0" w:qFormat="1"/>
-    <w:lsdException w:name="Book Title" w:semiHidden="0" w:uiPriority="33" w:unhideWhenUsed="0" w:qFormat="1"/>
-    <w:lsdException w:name="Bibliography" w:uiPriority="37"/>
-    <w:lsdException w:name="TOC Heading" w:uiPriority="39" w:qFormat="1"/>
-  </w:latentStyles>
-  <w:style w:type="paragraph" w:default="1" w:styleId="Normal">
-    <w:name w:val="Normal"/>
-    <w:qFormat/>
-  </w:style>
-  <w:style w:type="character" w:default="1" w:styleId="DefaultParagraphFont">
-    <w:name w:val="Default Paragraph Font"/>
-    <w:uiPriority w:val="1"/>
-    <w:semiHidden/>
-    <w:unhideWhenUsed/>
-  </w:style>
-  <w:style w:type="table" w:default="1" w:styleId="TableNormal">
-    <w:name w:val="Normal Table"/>
-    <w:uiPriority w:val="99"/>
-    <w:semiHidden/>
-    <w:unhideWhenUsed/>
-    <w:tblPr>
-      <w:tblInd w:w="0" w:type="dxa"/>
-      <w:tblCellMar>
-        <w:top w:w="0" w:type="dxa"/>
-        <w:left w:w="108" w:type="dxa"/>
-        <w:bottom w:w="0" w:type="dxa"/>
-        <w:right w:w="108" w:type="dxa"/>
-      </w:tblCellMar>
-    </w:tblPr>
-  </w:style>
-  <w:style w:type="numbering" w:default="1" w:styleId="NoList">
-    <w:name w:val="No List"/>
-    <w:uiPriority w:val="99"/>
-    <w:semiHidden/>
-    <w:unhideWhenUsed/>
-  </w:style>
-  <w:style w:type="paragraph" w:customStyle="1" w:styleId="09DBE86B4B3846F9A6B4DBAE367EE082">
-    <w:name w:val="09DBE86B4B3846F9A6B4DBAE367EE082"/>
-    <w:rsid w:val="00F73D36"/>
-  </w:style>
-  <w:style w:type="paragraph" w:customStyle="1" w:styleId="1A02165B0F2A47198A18813D0086E3CF">
-    <w:name w:val="1A02165B0F2A47198A18813D0086E3CF"/>
-    <w:rsid w:val="00F73D36"/>
-  </w:style>
-</w:styles>
-</file>
-
-<file path=word/glossary/stylesWithEffects.xml><?xml version="1.0" encoding="utf-8"?>
-<w:styles xmlns:wpc="http://schemas.microsoft.com/office/word/2010/wordprocessingCanvas" xmlns:mc="http://schemas.openxmlformats.org/markup-compatibility/2006" xmlns:o="urn:schemas-microsoft-com:office:office" xmlns:r="http://schemas.openxmlformats.org/officeDocument/2006/relationships" xmlns:m="http://schemas.openxmlformats.org/officeDocument/2006/math" xmlns:v="urn:schemas-microsoft-com:vml" xmlns:wp14="http://schemas.microsoft.com/office/word/2010/wordprocessingDrawing" xmlns:wp="http://schemas.openxmlformats.org/drawingml/2006/wordprocessingDrawing" xmlns:w10="urn:schemas-microsoft-com:office:word" xmlns:w="http://schemas.openxmlformats.org/wordprocessingml/2006/main" xmlns:w14="http://schemas.microsoft.com/office/word/2010/wordml" xmlns:wpg="http://schemas.microsoft.com/office/word/2010/wordprocessingGroup" xmlns:wpi="http://schemas.microsoft.com/office/word/2010/wordprocessingInk" xmlns:wne="http://schemas.microsoft.com/office/word/2006/wordml" xmlns:wps="http://schemas.microsoft.com/office/word/2010/wordprocessingShape" mc:Ignorable="w14 wp14">
-  <w:docDefaults>
-    <w:rPrDefault>
-      <w:rPr>
-        <w:rFonts w:asciiTheme="minorHAnsi" w:eastAsiaTheme="minorEastAsia" w:hAnsiTheme="minorHAnsi" w:cstheme="minorBidi"/>
-        <w:sz w:val="22"/>
-        <w:szCs w:val="22"/>
-        <w:lang w:val="fr-FR" w:eastAsia="fr-FR" w:bidi="ar-SA"/>
-      </w:rPr>
-    </w:rPrDefault>
-    <w:pPrDefault>
-      <w:pPr>
-        <w:spacing w:after="200" w:line="276" w:lineRule="auto"/>
-      </w:pPr>
-    </w:pPrDefault>
-  </w:docDefaults>
-  <w:latentStyles w:defLockedState="0" w:defUIPriority="99" w:defSemiHidden="1" w:defUnhideWhenUsed="1" w:defQFormat="0" w:count="267">
-    <w:lsdException w:name="Normal" w:semiHidden="0" w:uiPriority="0" w:unhideWhenUsed="0" w:qFormat="1"/>
-    <w:lsdException w:name="heading 1" w:semiHidden="0" w:uiPriority="9" w:unhideWhenUsed="0" w:qFormat="1"/>
-    <w:lsdException w:name="heading 2" w:uiPriority="9" w:qFormat="1"/>
-    <w:lsdException w:name="heading 3" w:uiPriority="9" w:qFormat="1"/>
-    <w:lsdException w:name="heading 4" w:uiPriority="9" w:qFormat="1"/>
-    <w:lsdException w:name="heading 5" w:uiPriority="9" w:qFormat="1"/>
-    <w:lsdException w:name="heading 6" w:uiPriority="9" w:qFormat="1"/>
-    <w:lsdException w:name="heading 7" w:uiPriority="9" w:qFormat="1"/>
-    <w:lsdException w:name="heading 8" w:uiPriority="9" w:qFormat="1"/>
-    <w:lsdException w:name="heading 9" w:uiPriority="9" w:qFormat="1"/>
-    <w:lsdException w:name="toc 1" w:uiPriority="39"/>
-    <w:lsdException w:name="toc 2" w:uiPriority="39"/>
-    <w:lsdException w:name="toc 3" w:uiPriority="39"/>
-    <w:lsdException w:name="toc 4" w:uiPriority="39"/>
-    <w:lsdException w:name="toc 5" w:uiPriority="39"/>
-    <w:lsdException w:name="toc 6" w:uiPriority="39"/>
-    <w:lsdException w:name="toc 7" w:uiPriority="39"/>
-    <w:lsdException w:name="toc 8" w:uiPriority="39"/>
-    <w:lsdException w:name="toc 9" w:uiPriority="39"/>
-    <w:lsdException w:name="caption" w:uiPriority="35" w:qFormat="1"/>
-    <w:lsdException w:name="Title" w:semiHidden="0" w:uiPriority="10" w:unhideWhenUsed="0" w:qFormat="1"/>
-    <w:lsdException w:name="Default Paragraph Font" w:uiPriority="1"/>
-    <w:lsdException w:name="Subtitle" w:semiHidden="0" w:uiPriority="11" w:unhideWhenUsed="0" w:qFormat="1"/>
-    <w:lsdException w:name="Strong" w:semiHidden="0" w:uiPriority="22" w:unhideWhenUsed="0" w:qFormat="1"/>
-    <w:lsdException w:name="Emphasis" w:semiHidden="0" w:uiPriority="20" w:unhideWhenUsed="0" w:qFormat="1"/>
-    <w:lsdException w:name="Table Grid" w:semiHidden="0" w:uiPriority="59" w:unhideWhenUsed="0"/>
-    <w:lsdException w:name="Placeholder Text" w:unhideWhenUsed="0"/>
-    <w:lsdException w:name="No Spacing" w:semiHidden="0" w:uiPriority="1" w:unhideWhenUsed="0" w:qFormat="1"/>
-    <w:lsdException w:name="Light Shading" w:semiHidden="0" w:uiPriority="60" w:unhideWhenUsed="0"/>
-    <w:lsdException w:name="Light List" w:semiHidden="0" w:uiPriority="61" w:unhideWhenUsed="0"/>
-    <w:lsdException w:name="Light Grid" w:semiHidden="0" w:uiPriority="62" w:unhideWhenUsed="0"/>
-    <w:lsdException w:name="Medium Shading 1" w:semiHidden="0" w:uiPriority="63" w:unhideWhenUsed="0"/>
-    <w:lsdException w:name="Medium Shading 2" w:semiHidden="0" w:uiPriority="64" w:unhideWhenUsed="0"/>
-    <w:lsdException w:name="Medium List 1" w:semiHidden="0" w:uiPriority="65" w:unhideWhenUsed="0"/>
-    <w:lsdException w:name="Medium List 2" w:semiHidden="0" w:uiPriority="66" w:unhideWhenUsed="0"/>
-    <w:lsdException w:name="Medium Grid 1" w:semiHidden="0" w:uiPriority="67" w:unhideWhenUsed="0"/>
-    <w:lsdException w:name="Medium Grid 2" w:semiHidden="0" w:uiPriority="68" w:unhideWhenUsed="0"/>
-    <w:lsdException w:name="Medium Grid 3" w:semiHidden="0" w:uiPriority="69" w:unhideWhenUsed="0"/>
-    <w:lsdException w:name="Dark List" w:semiHidden="0" w:uiPriority="70" w:unhideWhenUsed="0"/>
-    <w:lsdException w:name="Colorful Shading" w:semiHidden="0" w:uiPriority="71" w:unhideWhenUsed="0"/>
-    <w:lsdException w:name="Colorful List" w:semiHidden="0" w:uiPriority="72" w:unhideWhenUsed="0"/>
-    <w:lsdException w:name="Colorful Grid" w:semiHidden="0" w:uiPriority="73" w:unhideWhenUsed="0"/>
-    <w:lsdException w:name="Light Shading Accent 1" w:semiHidden="0" w:uiPriority="60" w:unhideWhenUsed="0"/>
-    <w:lsdException w:name="Light List Accent 1" w:semiHidden="0" w:uiPriority="61" w:unhideWhenUsed="0"/>
-    <w:lsdException w:name="Light Grid Accent 1" w:semiHidden="0" w:uiPriority="62" w:unhideWhenUsed="0"/>
-    <w:lsdException w:name="Medium Shading 1 Accent 1" w:semiHidden="0" w:uiPriority="63" w:unhideWhenUsed="0"/>
-    <w:lsdException w:name="Medium Shading 2 Accent 1" w:semiHidden="0" w:uiPriority="64" w:unhideWhenUsed="0"/>
-    <w:lsdException w:name="Medium List 1 Accent 1" w:semiHidden="0" w:uiPriority="65" w:unhideWhenUsed="0"/>
-    <w:lsdException w:name="Revision" w:unhideWhenUsed="0"/>
-    <w:lsdException w:name="List Paragraph" w:semiHidden="0" w:uiPriority="34" w:unhideWhenUsed="0" w:qFormat="1"/>
-    <w:lsdException w:name="Quote" w:semiHidden="0" w:uiPriority="29" w:unhideWhenUsed="0" w:qFormat="1"/>
-    <w:lsdException w:name="Intense Quote" w:semiHidden="0" w:uiPriority="30" w:unhideWhenUsed="0" w:qFormat="1"/>
-    <w:lsdException w:name="Medium List 2 Accent 1" w:semiHidden="0" w:uiPriority="66" w:unhideWhenUsed="0"/>
-    <w:lsdException w:name="Medium Grid 1 Accent 1" w:semiHidden="0" w:uiPriority="67" w:unhideWhenUsed="0"/>
-    <w:lsdException w:name="Medium Grid 2 Accent 1" w:semiHidden="0" w:uiPriority="68" w:unhideWhenUsed="0"/>
-    <w:lsdException w:name="Medium Grid 3 Accent 1" w:semiHidden="0" w:uiPriority="69" w:unhideWhenUsed="0"/>
-    <w:lsdException w:name="Dark List Accent 1" w:semiHidden="0" w:uiPriority="70" w:unhideWhenUsed="0"/>
-    <w:lsdException w:name="Colorful Shading Accent 1" w:semiHidden="0" w:uiPriority="71" w:unhideWhenUsed="0"/>
-    <w:lsdException w:name="Colorful List Accent 1" w:semiHidden="0" w:uiPriority="72" w:unhideWhenUsed="0"/>
-    <w:lsdException w:name="Colorful Grid Accent 1" w:semiHidden="0" w:uiPriority="73" w:unhideWhenUsed="0"/>
-    <w:lsdException w:name="Light Shading Accent 2" w:semiHidden="0" w:uiPriority="60" w:unhideWhenUsed="0"/>
-    <w:lsdException w:name="Light List Accent 2" w:semiHidden="0" w:uiPriority="61" w:unhideWhenUsed="0"/>
-    <w:lsdException w:name="Light Grid Accent 2" w:semiHidden="0" w:uiPriority="62" w:unhideWhenUsed="0"/>
-    <w:lsdException w:name="Medium Shading 1 Accent 2" w:semiHidden="0" w:uiPriority="63" w:unhideWhenUsed="0"/>
-    <w:lsdException w:name="Medium Shading 2 Accent 2" w:semiHidden="0" w:uiPriority="64" w:unhideWhenUsed="0"/>
-    <w:lsdException w:name="Medium List 1 Accent 2" w:semiHidden="0" w:uiPriority="65" w:unhideWhenUsed="0"/>
-    <w:lsdException w:name="Medium List 2 Accent 2" w:semiHidden="0" w:uiPriority="66" w:unhideWhenUsed="0"/>
-    <w:lsdException w:name="Medium Grid 1 Accent 2" w:semiHidden="0" w:uiPriority="67" w:unhideWhenUsed="0"/>
-    <w:lsdException w:name="Medium Grid 2 Accent 2" w:semiHidden="0" w:uiPriority="68" w:unhideWhenUsed="0"/>
-    <w:lsdException w:name="Medium Grid 3 Accent 2" w:semiHidden="0" w:uiPriority="69" w:unhideWhenUsed="0"/>
-    <w:lsdException w:name="Dark List Accent 2" w:semiHidden="0" w:uiPriority="70" w:unhideWhenUsed="0"/>
-    <w:lsdException w:name="Colorful Shading Accent 2" w:semiHidden="0" w:uiPriority="71" w:unhideWhenUsed="0"/>
-    <w:lsdException w:name="Colorful List Accent 2" w:semiHidden="0" w:uiPriority="72" w:unhideWhenUsed="0"/>
-    <w:lsdException w:name="Colorful Grid Accent 2" w:semiHidden="0" w:uiPriority="73" w:unhideWhenUsed="0"/>
-    <w:lsdException w:name="Light Shading Accent 3" w:semiHidden="0" w:uiPriority="60" w:unhideWhenUsed="0"/>
-    <w:lsdException w:name="Light List Accent 3" w:semiHidden="0" w:uiPriority="61" w:unhideWhenUsed="0"/>
-    <w:lsdException w:name="Light Grid Accent 3" w:semiHidden="0" w:uiPriority="62" w:unhideWhenUsed="0"/>
-    <w:lsdException w:name="Medium Shading 1 Accent 3" w:semiHidden="0" w:uiPriority="63" w:unhideWhenUsed="0"/>
-    <w:lsdException w:name="Medium Shading 2 Accent 3" w:semiHidden="0" w:uiPriority="64" w:unhideWhenUsed="0"/>
-    <w:lsdException w:name="Medium List 1 Accent 3" w:semiHidden="0" w:uiPriority="65" w:unhideWhenUsed="0"/>
-    <w:lsdException w:name="Medium List 2 Accent 3" w:semiHidden="0" w:uiPriority="66" w:unhideWhenUsed="0"/>
-    <w:lsdException w:name="Medium Grid 1 Accent 3" w:semiHidden="0" w:uiPriority="67" w:unhideWhenUsed="0"/>
-    <w:lsdException w:name="Medium Grid 2 Accent 3" w:semiHidden="0" w:uiPriority="68" w:unhideWhenUsed="0"/>
-    <w:lsdException w:name="Medium Grid 3 Accent 3" w:semiHidden="0" w:uiPriority="69" w:unhideWhenUsed="0"/>
-    <w:lsdException w:name="Dark List Accent 3" w:semiHidden="0" w:uiPriority="70" w:unhideWhenUsed="0"/>
-    <w:lsdException w:name="Colorful Shading Accent 3" w:semiHidden="0" w:uiPriority="71" w:unhideWhenUsed="0"/>
-    <w:lsdException w:name="Colorful List Accent 3" w:semiHidden="0" w:uiPriority="72" w:unhideWhenUsed="0"/>
-    <w:lsdException w:name="Colorful Grid Accent 3" w:semiHidden="0" w:uiPriority="73" w:unhideWhenUsed="0"/>
-    <w:lsdException w:name="Light Shading Accent 4" w:semiHidden="0" w:uiPriority="60" w:unhideWhenUsed="0"/>
-    <w:lsdException w:name="Light List Accent 4" w:semiHidden="0" w:uiPriority="61" w:unhideWhenUsed="0"/>
-    <w:lsdException w:name="Light Grid Accent 4" w:semiHidden="0" w:uiPriority="62" w:unhideWhenUsed="0"/>
-    <w:lsdException w:name="Medium Shading 1 Accent 4" w:semiHidden="0" w:uiPriority="63" w:unhideWhenUsed="0"/>
-    <w:lsdException w:name="Medium Shading 2 Accent 4" w:semiHidden="0" w:uiPriority="64" w:unhideWhenUsed="0"/>
-    <w:lsdException w:name="Medium List 1 Accent 4" w:semiHidden="0" w:uiPriority="65" w:unhideWhenUsed="0"/>
-    <w:lsdException w:name="Medium List 2 Accent 4" w:semiHidden="0" w:uiPriority="66" w:unhideWhenUsed="0"/>
-    <w:lsdException w:name="Medium Grid 1 Accent 4" w:semiHidden="0" w:uiPriority="67" w:unhideWhenUsed="0"/>
-    <w:lsdException w:name="Medium Grid 2 Accent 4" w:semiHidden="0" w:uiPriority="68" w:unhideWhenUsed="0"/>
-    <w:lsdException w:name="Medium Grid 3 Accent 4" w:semiHidden="0" w:uiPriority="69" w:unhideWhenUsed="0"/>
-    <w:lsdException w:name="Dark List Accent 4" w:semiHidden="0" w:uiPriority="70" w:unhideWhenUsed="0"/>
-    <w:lsdException w:name="Colorful Shading Accent 4" w:semiHidden="0" w:uiPriority="71" w:unhideWhenUsed="0"/>
-    <w:lsdException w:name="Colorful List Accent 4" w:semiHidden="0" w:uiPriority="72" w:unhideWhenUsed="0"/>
-    <w:lsdException w:name="Colorful Grid Accent 4" w:semiHidden="0" w:uiPriority="73" w:unhideWhenUsed="0"/>
-    <w:lsdException w:name="Light Shading Accent 5" w:semiHidden="0" w:uiPriority="60" w:unhideWhenUsed="0"/>
-    <w:lsdException w:name="Light List Accent 5" w:semiHidden="0" w:uiPriority="61" w:unhideWhenUsed="0"/>
-    <w:lsdException w:name="Light Grid Accent 5" w:semiHidden="0" w:uiPriority="62" w:unhideWhenUsed="0"/>
-    <w:lsdException w:name="Medium Shading 1 Accent 5" w:semiHidden="0" w:uiPriority="63" w:unhideWhenUsed="0"/>
-    <w:lsdException w:name="Medium Shading 2 Accent 5" w:semiHidden="0" w:uiPriority="64" w:unhideWhenUsed="0"/>
-    <w:lsdException w:name="Medium List 1 Accent 5" w:semiHidden="0" w:uiPriority="65" w:unhideWhenUsed="0"/>
-    <w:lsdException w:name="Medium List 2 Accent 5" w:semiHidden="0" w:uiPriority="66" w:unhideWhenUsed="0"/>
-    <w:lsdException w:name="Medium Grid 1 Accent 5" w:semiHidden="0" w:uiPriority="67" w:unhideWhenUsed="0"/>
-    <w:lsdException w:name="Medium Grid 2 Accent 5" w:semiHidden="0" w:uiPriority="68" w:unhideWhenUsed="0"/>
-    <w:lsdException w:name="Medium Grid 3 Accent 5" w:semiHidden="0" w:uiPriority="69" w:unhideWhenUsed="0"/>
-    <w:lsdException w:name="Dark List Accent 5" w:semiHidden="0" w:uiPriority="70" w:unhideWhenUsed="0"/>
-    <w:lsdException w:name="Colorful Shading Accent 5" w:semiHidden="0" w:uiPriority="71" w:unhideWhenUsed="0"/>
-    <w:lsdException w:name="Colorful List Accent 5" w:semiHidden="0" w:uiPriority="72" w:unhideWhenUsed="0"/>
-    <w:lsdException w:name="Colorful Grid Accent 5" w:semiHidden="0" w:uiPriority="73" w:unhideWhenUsed="0"/>
-    <w:lsdException w:name="Light Shading Accent 6" w:semiHidden="0" w:uiPriority="60" w:unhideWhenUsed="0"/>
-    <w:lsdException w:name="Light List Accent 6" w:semiHidden="0" w:uiPriority="61" w:unhideWhenUsed="0"/>
-    <w:lsdException w:name="Light Grid Accent 6" w:semiHidden="0" w:uiPriority="62" w:unhideWhenUsed="0"/>
-    <w:lsdException w:name="Medium Shading 1 Accent 6" w:semiHidden="0" w:uiPriority="63" w:unhideWhenUsed="0"/>
-    <w:lsdException w:name="Medium Shading 2 Accent 6" w:semiHidden="0" w:uiPriority="64" w:unhideWhenUsed="0"/>
-    <w:lsdException w:name="Medium List 1 Accent 6" w:semiHidden="0" w:uiPriority="65" w:unhideWhenUsed="0"/>
-    <w:lsdException w:name="Medium List 2 Accent 6" w:semiHidden="0" w:uiPriority="66" w:unhideWhenUsed="0"/>
-    <w:lsdException w:name="Medium Grid 1 Accent 6" w:semiHidden="0" w:uiPriority="67" w:unhideWhenUsed="0"/>
-    <w:lsdException w:name="Medium Grid 2 Accent 6" w:semiHidden="0" w:uiPriority="68" w:unhideWhenUsed="0"/>
-    <w:lsdException w:name="Medium Grid 3 Accent 6" w:semiHidden="0" w:uiPriority="69" w:unhideWhenUsed="0"/>
-    <w:lsdException w:name="Dark List Accent 6" w:semiHidden="0" w:uiPriority="70" w:unhideWhenUsed="0"/>
-    <w:lsdException w:name="Colorful Shading Accent 6" w:semiHidden="0" w:uiPriority="71" w:unhideWhenUsed="0"/>
-    <w:lsdException w:name="Colorful List Accent 6" w:semiHidden="0" w:uiPriority="72" w:unhideWhenUsed="0"/>
-    <w:lsdException w:name="Colorful Grid Accent 6" w:semiHidden="0" w:uiPriority="73" w:unhideWhenUsed="0"/>
-    <w:lsdException w:name="Subtle Emphasis" w:semiHidden="0" w:uiPriority="19" w:unhideWhenUsed="0" w:qFormat="1"/>
-    <w:lsdException w:name="Intense Emphasis" w:semiHidden="0" w:uiPriority="21" w:unhideWhenUsed="0" w:qFormat="1"/>
-    <w:lsdException w:name="Subtle Reference" w:semiHidden="0" w:uiPriority="31" w:unhideWhenUsed="0" w:qFormat="1"/>
-    <w:lsdException w:name="Intense Reference" w:semiHidden="0" w:uiPriority="32" w:unhideWhenUsed="0" w:qFormat="1"/>
-    <w:lsdException w:name="Book Title" w:semiHidden="0" w:uiPriority="33" w:unhideWhenUsed="0" w:qFormat="1"/>
-    <w:lsdException w:name="Bibliography" w:uiPriority="37"/>
-    <w:lsdException w:name="TOC Heading" w:uiPriority="39" w:qFormat="1"/>
-  </w:latentStyles>
-  <w:style w:type="paragraph" w:default="1" w:styleId="Normal">
-    <w:name w:val="Normal"/>
-    <w:qFormat/>
-  </w:style>
-  <w:style w:type="character" w:default="1" w:styleId="DefaultParagraphFont">
-    <w:name w:val="Default Paragraph Font"/>
-    <w:uiPriority w:val="1"/>
-    <w:semiHidden/>
-    <w:unhideWhenUsed/>
-  </w:style>
-  <w:style w:type="table" w:default="1" w:styleId="TableNormal">
-    <w:name w:val="Normal Table"/>
-    <w:uiPriority w:val="99"/>
-    <w:semiHidden/>
-    <w:unhideWhenUsed/>
-    <w:tblPr>
-      <w:tblInd w:w="0" w:type="dxa"/>
-      <w:tblCellMar>
-        <w:top w:w="0" w:type="dxa"/>
-        <w:left w:w="108" w:type="dxa"/>
-        <w:bottom w:w="0" w:type="dxa"/>
-        <w:right w:w="108" w:type="dxa"/>
-      </w:tblCellMar>
-    </w:tblPr>
-  </w:style>
-  <w:style w:type="numbering" w:default="1" w:styleId="NoList">
-    <w:name w:val="No List"/>
-    <w:uiPriority w:val="99"/>
-    <w:semiHidden/>
-    <w:unhideWhenUsed/>
-  </w:style>
-  <w:style w:type="paragraph" w:customStyle="1" w:styleId="09DBE86B4B3846F9A6B4DBAE367EE082">
-    <w:name w:val="09DBE86B4B3846F9A6B4DBAE367EE082"/>
-    <w:rsid w:val="00F73D36"/>
-  </w:style>
-  <w:style w:type="paragraph" w:customStyle="1" w:styleId="1A02165B0F2A47198A18813D0086E3CF">
-    <w:name w:val="1A02165B0F2A47198A18813D0086E3CF"/>
-    <w:rsid w:val="00F73D36"/>
-  </w:style>
-</w:styles>
-</file>
-
-<file path=word/glossary/webSettings.xml><?xml version="1.0" encoding="utf-8"?>
-<w:webSettings xmlns:mc="http://schemas.openxmlformats.org/markup-compatibility/2006" xmlns:r="http://schemas.openxmlformats.org/officeDocument/2006/relationships" xmlns:w="http://schemas.openxmlformats.org/wordprocessingml/2006/main" xmlns:w14="http://schemas.microsoft.com/office/word/2010/wordml" mc:Ignorable="w14">
-  <w:optimizeForBrowser/>
-  <w:allowPNG/>
-</w:webSettings>
-</file>
-
 <file path=word/theme/theme1.xml><?xml version="1.0" encoding="utf-8"?>
 <a:theme xmlns:a="http://schemas.openxmlformats.org/drawingml/2006/main" name="Office Theme">
   <a:themeElements>
@@ -14133,7 +13541,7 @@
 </file>
 
 <file path=customXml/itemProps2.xml><?xml version="1.0" encoding="utf-8"?>
-<ds:datastoreItem xmlns:ds="http://schemas.openxmlformats.org/officeDocument/2006/customXml" ds:itemID="{1F9C7A75-CA51-45C7-A790-BE6F21CF6246}">
+<ds:datastoreItem xmlns:ds="http://schemas.openxmlformats.org/officeDocument/2006/customXml" ds:itemID="{3A4D8DA6-39B1-4B39-89F5-C186A360DB32}">
   <ds:schemaRefs>
     <ds:schemaRef ds:uri="http://schemas.openxmlformats.org/officeDocument/2006/bibliography"/>
   </ds:schemaRefs>
